--- a/RequirementsModeling.docx
+++ b/RequirementsModeling.docx
@@ -3950,6 +3950,9 @@
       </w:r>
       <w:r>
         <w:br w:type="textWrapping" w:clear="all"/>
+      </w:r>
+      <w:r>
+        <w:t xml:space="preserve">   </w:t>
       </w:r>
     </w:p>
     <w:sectPr>
